--- a/08.1.CCF.docx
+++ b/08.1.CCF.docx
@@ -175,25 +175,25 @@
         <w:t xml:space="preserve"> </w:t>
       </w:r>
       <w:r>
-        <w:t xml:space="preserve">- paso 1</w:t>
+        <w:t xml:space="preserve">1. paso 1</w:t>
       </w:r>
       <w:r>
         <w:t xml:space="preserve"> </w:t>
       </w:r>
       <w:r>
-        <w:t xml:space="preserve">- 2</w:t>
+        <w:t xml:space="preserve">1. paso 2</w:t>
       </w:r>
       <w:r>
         <w:t xml:space="preserve"> </w:t>
       </w:r>
       <w:r>
-        <w:t xml:space="preserve">- 3</w:t>
+        <w:t xml:space="preserve">1.</w:t>
       </w:r>
       <w:r>
         <w:t xml:space="preserve"> </w:t>
       </w:r>
       <w:r>
-        <w:t xml:space="preserve">- 4</w:t>
+        <w:t xml:space="preserve">1.</w:t>
       </w:r>
     </w:p>
     <w:bookmarkEnd w:id="22"/>

--- a/08.1.CCF.docx
+++ b/08.1.CCF.docx
@@ -283,6 +283,11 @@
         </w:rPr>
         <w:t xml:space="preserve">Guía: qué es necesario realizar al flujo para que asegurar que el cliente objetivo quiera ejecutarlo nuevamente.</w:t>
       </w:r>
+    </w:p>
+    <w:p>
+      <w:pPr>
+        <w:pStyle w:val="Textoindependiente"/>
+      </w:pPr>
     </w:p>
     <w:bookmarkEnd w:id="26"/>
     <w:bookmarkEnd w:id="27"/>

--- a/08.1.CCF.docx
+++ b/08.1.CCF.docx
@@ -9,6 +9,14 @@
       </w:pPr>
       <w:r>
         <w:t xml:space="preserve">CCF</w:t>
+      </w:r>
+    </w:p>
+    <w:p>
+      <w:pPr>
+        <w:pStyle w:val="FirstParagraph"/>
+      </w:pPr>
+      <w:r>
+        <w:t xml:space="preserve">Herramienta para la creación de un flujo crítico de trabajo. Estos flujos son usados para el procedo de diseño de gobierno SOA del FNA.</w:t>
       </w:r>
     </w:p>
     <w:tbl>

--- a/08.1.CCF.docx
+++ b/08.1.CCF.docx
@@ -179,29 +179,29 @@
         </w:rPr>
         <w:t xml:space="preserve">Guía: ¿qué pasa después de que el arquitecto, ingeniero, o receptor recibe la petición. Si distribuye, o hace una propuesta, análisis, reunión, etc.</w:t>
       </w:r>
+    </w:p>
+    <w:p>
+      <w:pPr>
+        <w:numPr>
+          <w:ilvl w:val="0"/>
+          <w:numId w:val="1001"/>
+        </w:numPr>
+        <w:pStyle w:val="Compact"/>
+      </w:pPr>
       <w:r>
-        <w:t xml:space="preserve"> </w:t>
+        <w:t xml:space="preserve">paso 1</w:t>
       </w:r>
+    </w:p>
+    <w:p>
+      <w:pPr>
+        <w:numPr>
+          <w:ilvl w:val="0"/>
+          <w:numId w:val="1001"/>
+        </w:numPr>
+        <w:pStyle w:val="Compact"/>
+      </w:pPr>
       <w:r>
-        <w:t xml:space="preserve">1. paso 1</w:t>
-      </w:r>
-      <w:r>
-        <w:t xml:space="preserve"> </w:t>
-      </w:r>
-      <w:r>
-        <w:t xml:space="preserve">1. paso 2</w:t>
-      </w:r>
-      <w:r>
-        <w:t xml:space="preserve"> </w:t>
-      </w:r>
-      <w:r>
-        <w:t xml:space="preserve">1.</w:t>
-      </w:r>
-      <w:r>
-        <w:t xml:space="preserve"> </w:t>
-      </w:r>
-      <w:r>
-        <w:t xml:space="preserve">1.</w:t>
+        <w:t xml:space="preserve">paso 2</w:t>
       </w:r>
     </w:p>
     <w:bookmarkEnd w:id="22"/>
@@ -979,8 +979,123 @@
       </w:pPr>
     </w:lvl>
   </w:abstractNum>
+  <w:abstractNum w:abstractNumId="99411">
+    <w:nsid w:val="A99411"/>
+    <w:multiLevelType w:val="multilevel"/>
+    <w:lvl w:ilvl="0">
+      <w:start w:val="1"/>
+      <w:numFmt w:val="decimal"/>
+      <w:lvlText w:val="%1."/>
+      <w:lvlJc w:val="left"/>
+      <w:pPr>
+        <w:ind w:left="720" w:hanging="480"/>
+      </w:pPr>
+    </w:lvl>
+    <w:lvl w:ilvl="1">
+      <w:start w:val="1"/>
+      <w:numFmt w:val="decimal"/>
+      <w:lvlText w:val="%2."/>
+      <w:lvlJc w:val="left"/>
+      <w:pPr>
+        <w:ind w:left="1440" w:hanging="480"/>
+      </w:pPr>
+    </w:lvl>
+    <w:lvl w:ilvl="2">
+      <w:start w:val="1"/>
+      <w:numFmt w:val="decimal"/>
+      <w:lvlText w:val="%3."/>
+      <w:lvlJc w:val="left"/>
+      <w:pPr>
+        <w:ind w:left="2160" w:hanging="480"/>
+      </w:pPr>
+    </w:lvl>
+    <w:lvl w:ilvl="3">
+      <w:start w:val="1"/>
+      <w:numFmt w:val="decimal"/>
+      <w:lvlText w:val="%4."/>
+      <w:lvlJc w:val="left"/>
+      <w:pPr>
+        <w:ind w:left="2880" w:hanging="480"/>
+      </w:pPr>
+    </w:lvl>
+    <w:lvl w:ilvl="4">
+      <w:start w:val="1"/>
+      <w:numFmt w:val="decimal"/>
+      <w:lvlText w:val="%5."/>
+      <w:lvlJc w:val="left"/>
+      <w:pPr>
+        <w:ind w:left="3600" w:hanging="480"/>
+      </w:pPr>
+    </w:lvl>
+    <w:lvl w:ilvl="5">
+      <w:start w:val="1"/>
+      <w:numFmt w:val="decimal"/>
+      <w:lvlText w:val="%6."/>
+      <w:lvlJc w:val="left"/>
+      <w:pPr>
+        <w:ind w:left="4320" w:hanging="480"/>
+      </w:pPr>
+    </w:lvl>
+    <w:lvl w:ilvl="6">
+      <w:start w:val="1"/>
+      <w:numFmt w:val="decimal"/>
+      <w:lvlText w:val="%7."/>
+      <w:lvlJc w:val="left"/>
+      <w:pPr>
+        <w:ind w:left="5040" w:hanging="480"/>
+      </w:pPr>
+    </w:lvl>
+    <w:lvl w:ilvl="7">
+      <w:start w:val="1"/>
+      <w:numFmt w:val="decimal"/>
+      <w:lvlText w:val="%8."/>
+      <w:lvlJc w:val="left"/>
+      <w:pPr>
+        <w:ind w:left="5760" w:hanging="480"/>
+      </w:pPr>
+    </w:lvl>
+    <w:lvl w:ilvl="8">
+      <w:start w:val="1"/>
+      <w:numFmt w:val="decimal"/>
+      <w:lvlText w:val="%9."/>
+      <w:lvlJc w:val="left"/>
+      <w:pPr>
+        <w:ind w:left="6480" w:hanging="480"/>
+      </w:pPr>
+    </w:lvl>
+  </w:abstractNum>
   <w:num w:numId="1000">
     <w:abstractNumId w:val="990"/>
+  </w:num>
+  <w:num w:numId="1001">
+    <w:abstractNumId w:val="99411"/>
+    <w:lvlOverride w:ilvl="0">
+      <w:startOverride w:val="1"/>
+    </w:lvlOverride>
+    <w:lvlOverride w:ilvl="1">
+      <w:startOverride w:val="1"/>
+    </w:lvlOverride>
+    <w:lvlOverride w:ilvl="2">
+      <w:startOverride w:val="1"/>
+    </w:lvlOverride>
+    <w:lvlOverride w:ilvl="3">
+      <w:startOverride w:val="1"/>
+    </w:lvlOverride>
+    <w:lvlOverride w:ilvl="4">
+      <w:startOverride w:val="1"/>
+    </w:lvlOverride>
+    <w:lvlOverride w:ilvl="5">
+      <w:startOverride w:val="1"/>
+    </w:lvlOverride>
+    <w:lvlOverride w:ilvl="6">
+      <w:startOverride w:val="1"/>
+    </w:lvlOverride>
+    <w:lvlOverride w:ilvl="7">
+      <w:startOverride w:val="1"/>
+    </w:lvlOverride>
+    <w:lvlOverride w:ilvl="8">
+      <w:startOverride w:val="1"/>
+    </w:lvlOverride>
   </w:num>
 </w:numbering>
 </file>
